--- a/School-MGMT-537-81/Week5/assignment/MBA-537-81_Sherwood_Week 5 24 Hours of Inquiry.docx
+++ b/School-MGMT-537-81/Week5/assignment/MBA-537-81_Sherwood_Week 5 24 Hours of Inquiry.docx
@@ -105,7 +105,7 @@
         <w:rPr>
           <w:rFonts w:ascii="Times New Roman" w:hAnsi="Times New Roman" w:cs="Times New Roman"/>
         </w:rPr>
-        <w:t>4</w:t>
+        <w:t>5</w:t>
       </w:r>
       <w:r>
         <w:rPr>
@@ -129,13 +129,161 @@
         <w:rPr>
           <w:rFonts w:ascii="Times New Roman" w:eastAsia="SimSun" w:hAnsi="Times New Roman" w:cs="Times New Roman"/>
         </w:rPr>
-        <w:t>Consulting Case #</w:t>
-      </w:r>
+        <w:t>Twenty-Four Hours of Inquiry</w:t>
+      </w:r>
+    </w:p>
+    <w:p>
+      <w:pPr>
+        <w:jc w:val="center"/>
+        <w:rPr>
+          <w:rFonts w:ascii="Times New Roman" w:hAnsi="Times New Roman" w:cs="Times New Roman"/>
+        </w:rPr>
+      </w:pPr>
+    </w:p>
+    <w:p>
+      <w:pPr>
+        <w:jc w:val="center"/>
+        <w:rPr>
+          <w:rFonts w:ascii="Times New Roman" w:hAnsi="Times New Roman" w:cs="Times New Roman"/>
+        </w:rPr>
+      </w:pPr>
+    </w:p>
+    <w:p>
+      <w:pPr>
+        <w:jc w:val="center"/>
+        <w:rPr>
+          <w:rFonts w:ascii="Times New Roman" w:hAnsi="Times New Roman" w:cs="Times New Roman"/>
+        </w:rPr>
+      </w:pPr>
+    </w:p>
+    <w:p>
+      <w:pPr>
+        <w:jc w:val="center"/>
+        <w:rPr>
+          <w:rFonts w:ascii="Times New Roman" w:hAnsi="Times New Roman" w:cs="Times New Roman"/>
+        </w:rPr>
+      </w:pPr>
+    </w:p>
+    <w:p>
+      <w:pPr>
+        <w:jc w:val="center"/>
+        <w:rPr>
+          <w:rFonts w:ascii="Times New Roman" w:hAnsi="Times New Roman" w:cs="Times New Roman"/>
+        </w:rPr>
+      </w:pPr>
+    </w:p>
+    <w:p>
+      <w:pPr>
+        <w:jc w:val="center"/>
+        <w:rPr>
+          <w:rFonts w:ascii="Times New Roman" w:hAnsi="Times New Roman" w:cs="Times New Roman"/>
+        </w:rPr>
+      </w:pPr>
+    </w:p>
+    <w:p>
+      <w:pPr>
+        <w:jc w:val="center"/>
+        <w:rPr>
+          <w:rFonts w:ascii="Times New Roman" w:hAnsi="Times New Roman"/>
+        </w:rPr>
+      </w:pPr>
+      <w:r>
+        <w:rPr>
+          <w:rFonts w:ascii="Times New Roman" w:hAnsi="Times New Roman" w:cs="Times New Roman"/>
+        </w:rPr>
+        <w:t>Paul Sherwood</w:t>
+      </w:r>
+    </w:p>
+    <w:p>
+      <w:pPr>
+        <w:jc w:val="center"/>
+        <w:rPr>
+          <w:rFonts w:ascii="Times New Roman" w:hAnsi="Times New Roman" w:cs="Times New Roman"/>
+        </w:rPr>
+      </w:pPr>
+    </w:p>
+    <w:p>
+      <w:pPr>
+        <w:jc w:val="center"/>
+        <w:rPr>
+          <w:rFonts w:ascii="Times New Roman" w:hAnsi="Times New Roman"/>
+        </w:rPr>
+      </w:pPr>
+      <w:r>
+        <w:rPr>
+          <w:rFonts w:ascii="Times New Roman" w:hAnsi="Times New Roman" w:cs="Times New Roman"/>
+        </w:rPr>
+        <w:t>1146080</w:t>
+      </w:r>
+    </w:p>
+    <w:p>
+      <w:pPr>
+        <w:jc w:val="center"/>
+        <w:rPr>
+          <w:rFonts w:ascii="Times New Roman" w:hAnsi="Times New Roman" w:cs="Times New Roman"/>
+        </w:rPr>
+      </w:pPr>
+    </w:p>
+    <w:p>
+      <w:pPr>
+        <w:jc w:val="center"/>
+        <w:rPr>
+          <w:rFonts w:ascii="Times New Roman" w:hAnsi="Times New Roman"/>
+        </w:rPr>
+      </w:pPr>
       <w:r>
         <w:rPr>
           <w:rFonts w:ascii="Times New Roman" w:eastAsia="SimSun" w:hAnsi="Times New Roman" w:cs="Times New Roman"/>
         </w:rPr>
-        <w:t>2</w:t>
+        <w:t>M</w:t>
+      </w:r>
+      <w:r>
+        <w:rPr>
+          <w:rFonts w:ascii="Times New Roman" w:eastAsia="SimSun" w:hAnsi="Times New Roman" w:cs="Times New Roman"/>
+        </w:rPr>
+        <w:t>GMT</w:t>
+      </w:r>
+      <w:r>
+        <w:rPr>
+          <w:rFonts w:ascii="Times New Roman" w:eastAsia="SimSun" w:hAnsi="Times New Roman" w:cs="Times New Roman"/>
+        </w:rPr>
+        <w:t>-</w:t>
+      </w:r>
+      <w:r>
+        <w:rPr>
+          <w:rFonts w:ascii="Times New Roman" w:eastAsia="SimSun" w:hAnsi="Times New Roman" w:cs="Times New Roman"/>
+        </w:rPr>
+        <w:t>5</w:t>
+      </w:r>
+      <w:r>
+        <w:rPr>
+          <w:rFonts w:ascii="Times New Roman" w:eastAsia="SimSun" w:hAnsi="Times New Roman" w:cs="Times New Roman"/>
+        </w:rPr>
+        <w:t>37</w:t>
+      </w:r>
+      <w:r>
+        <w:rPr>
+          <w:rFonts w:ascii="Times New Roman" w:eastAsia="SimSun" w:hAnsi="Times New Roman" w:cs="Times New Roman"/>
+        </w:rPr>
+        <w:t>-</w:t>
+      </w:r>
+      <w:r>
+        <w:rPr>
+          <w:rFonts w:ascii="Times New Roman" w:eastAsia="SimSun" w:hAnsi="Times New Roman" w:cs="Times New Roman"/>
+        </w:rPr>
+        <w:t>81</w:t>
+      </w:r>
+      <w:r>
+        <w:rPr>
+          <w:rFonts w:ascii="Times New Roman" w:hAnsi="Times New Roman" w:cs="Times New Roman"/>
+        </w:rPr>
+        <w:t xml:space="preserve">: </w:t>
+      </w:r>
+      <w:r>
+        <w:rPr>
+          <w:rFonts w:ascii="Times New Roman" w:eastAsia="SimSun" w:hAnsi="Times New Roman" w:cs="Times New Roman"/>
+        </w:rPr>
+        <w:t>Project Management</w:t>
       </w:r>
     </w:p>
     <w:p>
@@ -145,65 +293,11 @@
           <w:rFonts w:ascii="Times New Roman" w:hAnsi="Times New Roman" w:cs="Times New Roman"/>
         </w:rPr>
       </w:pPr>
-      <w:r>
-        <w:rPr>
-          <w:rFonts w:ascii="Times New Roman" w:hAnsi="Times New Roman" w:cs="Times New Roman"/>
-        </w:rPr>
-        <w:t>The Retrospective Consultant</w:t>
-      </w:r>
     </w:p>
     <w:p>
       <w:pPr>
         <w:jc w:val="center"/>
         <w:rPr>
-          <w:rFonts w:ascii="Times New Roman" w:hAnsi="Times New Roman" w:cs="Times New Roman"/>
-        </w:rPr>
-      </w:pPr>
-    </w:p>
-    <w:p>
-      <w:pPr>
-        <w:jc w:val="center"/>
-        <w:rPr>
-          <w:rFonts w:ascii="Times New Roman" w:hAnsi="Times New Roman" w:cs="Times New Roman"/>
-        </w:rPr>
-      </w:pPr>
-    </w:p>
-    <w:p>
-      <w:pPr>
-        <w:jc w:val="center"/>
-        <w:rPr>
-          <w:rFonts w:ascii="Times New Roman" w:hAnsi="Times New Roman" w:cs="Times New Roman"/>
-        </w:rPr>
-      </w:pPr>
-    </w:p>
-    <w:p>
-      <w:pPr>
-        <w:jc w:val="center"/>
-        <w:rPr>
-          <w:rFonts w:ascii="Times New Roman" w:hAnsi="Times New Roman" w:cs="Times New Roman"/>
-        </w:rPr>
-      </w:pPr>
-    </w:p>
-    <w:p>
-      <w:pPr>
-        <w:jc w:val="center"/>
-        <w:rPr>
-          <w:rFonts w:ascii="Times New Roman" w:hAnsi="Times New Roman" w:cs="Times New Roman"/>
-        </w:rPr>
-      </w:pPr>
-    </w:p>
-    <w:p>
-      <w:pPr>
-        <w:jc w:val="center"/>
-        <w:rPr>
-          <w:rFonts w:ascii="Times New Roman" w:hAnsi="Times New Roman" w:cs="Times New Roman"/>
-        </w:rPr>
-      </w:pPr>
-    </w:p>
-    <w:p>
-      <w:pPr>
-        <w:jc w:val="center"/>
-        <w:rPr>
           <w:rFonts w:ascii="Times New Roman" w:hAnsi="Times New Roman"/>
         </w:rPr>
       </w:pPr>
@@ -211,121 +305,13 @@
         <w:rPr>
           <w:rFonts w:ascii="Times New Roman" w:hAnsi="Times New Roman" w:cs="Times New Roman"/>
         </w:rPr>
-        <w:t>Paul Sherwood</w:t>
-      </w:r>
-    </w:p>
-    <w:p>
-      <w:pPr>
-        <w:jc w:val="center"/>
-        <w:rPr>
-          <w:rFonts w:ascii="Times New Roman" w:hAnsi="Times New Roman" w:cs="Times New Roman"/>
-        </w:rPr>
-      </w:pPr>
-    </w:p>
-    <w:p>
-      <w:pPr>
-        <w:jc w:val="center"/>
-        <w:rPr>
-          <w:rFonts w:ascii="Times New Roman" w:hAnsi="Times New Roman"/>
-        </w:rPr>
-      </w:pPr>
-      <w:r>
-        <w:rPr>
-          <w:rFonts w:ascii="Times New Roman" w:hAnsi="Times New Roman" w:cs="Times New Roman"/>
-        </w:rPr>
-        <w:t>1146080</w:t>
-      </w:r>
-    </w:p>
-    <w:p>
-      <w:pPr>
-        <w:jc w:val="center"/>
-        <w:rPr>
-          <w:rFonts w:ascii="Times New Roman" w:hAnsi="Times New Roman" w:cs="Times New Roman"/>
-        </w:rPr>
-      </w:pPr>
-    </w:p>
-    <w:p>
-      <w:pPr>
-        <w:jc w:val="center"/>
-        <w:rPr>
-          <w:rFonts w:ascii="Times New Roman" w:hAnsi="Times New Roman"/>
-        </w:rPr>
-      </w:pPr>
-      <w:r>
-        <w:rPr>
-          <w:rFonts w:ascii="Times New Roman" w:eastAsia="SimSun" w:hAnsi="Times New Roman" w:cs="Times New Roman"/>
-        </w:rPr>
-        <w:t>M</w:t>
-      </w:r>
-      <w:r>
-        <w:rPr>
-          <w:rFonts w:ascii="Times New Roman" w:eastAsia="SimSun" w:hAnsi="Times New Roman" w:cs="Times New Roman"/>
-        </w:rPr>
-        <w:t>GMT</w:t>
-      </w:r>
-      <w:r>
-        <w:rPr>
-          <w:rFonts w:ascii="Times New Roman" w:eastAsia="SimSun" w:hAnsi="Times New Roman" w:cs="Times New Roman"/>
-        </w:rPr>
-        <w:t>-</w:t>
-      </w:r>
-      <w:r>
-        <w:rPr>
-          <w:rFonts w:ascii="Times New Roman" w:eastAsia="SimSun" w:hAnsi="Times New Roman" w:cs="Times New Roman"/>
-        </w:rPr>
-        <w:t>5</w:t>
-      </w:r>
-      <w:r>
-        <w:rPr>
-          <w:rFonts w:ascii="Times New Roman" w:eastAsia="SimSun" w:hAnsi="Times New Roman" w:cs="Times New Roman"/>
-        </w:rPr>
-        <w:t>37</w:t>
-      </w:r>
-      <w:r>
-        <w:rPr>
-          <w:rFonts w:ascii="Times New Roman" w:eastAsia="SimSun" w:hAnsi="Times New Roman" w:cs="Times New Roman"/>
-        </w:rPr>
-        <w:t>-</w:t>
-      </w:r>
-      <w:r>
-        <w:rPr>
-          <w:rFonts w:ascii="Times New Roman" w:eastAsia="SimSun" w:hAnsi="Times New Roman" w:cs="Times New Roman"/>
-        </w:rPr>
-        <w:t>81</w:t>
-      </w:r>
-      <w:r>
-        <w:rPr>
-          <w:rFonts w:ascii="Times New Roman" w:hAnsi="Times New Roman" w:cs="Times New Roman"/>
-        </w:rPr>
-        <w:t xml:space="preserve">: </w:t>
-      </w:r>
-      <w:r>
-        <w:rPr>
-          <w:rFonts w:ascii="Times New Roman" w:eastAsia="SimSun" w:hAnsi="Times New Roman" w:cs="Times New Roman"/>
-        </w:rPr>
-        <w:t>Project Management</w:t>
-      </w:r>
-    </w:p>
-    <w:p>
-      <w:pPr>
-        <w:jc w:val="center"/>
-        <w:rPr>
-          <w:rFonts w:ascii="Times New Roman" w:hAnsi="Times New Roman" w:cs="Times New Roman"/>
-        </w:rPr>
-      </w:pPr>
-    </w:p>
-    <w:p>
-      <w:pPr>
-        <w:jc w:val="center"/>
-        <w:rPr>
-          <w:rFonts w:ascii="Times New Roman" w:hAnsi="Times New Roman"/>
-        </w:rPr>
-      </w:pPr>
-      <w:r>
-        <w:rPr>
-          <w:rFonts w:ascii="Times New Roman" w:hAnsi="Times New Roman" w:cs="Times New Roman"/>
-        </w:rPr>
-        <w:t>2 February 2025</w:t>
+        <w:t>8</w:t>
+      </w:r>
+      <w:r>
+        <w:rPr>
+          <w:rFonts w:ascii="Times New Roman" w:hAnsi="Times New Roman" w:cs="Times New Roman"/>
+        </w:rPr>
+        <w:t xml:space="preserve"> February 2025</w:t>
       </w:r>
     </w:p>
     <w:p>
@@ -426,9 +412,6 @@
       <w:pPr>
         <w:pStyle w:val="BodyText"/>
         <w:spacing w:line="480" w:lineRule="auto"/>
-        <w:rPr>
-          <w:rFonts w:ascii="Times New Roman" w:hAnsi="Times New Roman" w:cs="Times New Roman"/>
-        </w:rPr>
       </w:pPr>
       <w:r>
         <w:rPr>
@@ -436,19 +419,380 @@
         </w:rPr>
         <w:lastRenderedPageBreak/>
         <w:tab/>
-        <w:t>I am going to explain a change event from years ago that could fall under the banner of Dialogic OD.  We all know that change can be tough on some people</w:t>
-      </w:r>
-      <w:r>
-        <w:rPr>
-          <w:rFonts w:ascii="Times New Roman" w:hAnsi="Times New Roman" w:cs="Times New Roman"/>
-        </w:rPr>
-        <w:t>; we get set in our ways, and it is hard to see the benefits</w:t>
-      </w:r>
-      <w:r>
-        <w:rPr>
-          <w:rFonts w:ascii="Times New Roman" w:hAnsi="Times New Roman" w:cs="Times New Roman"/>
-        </w:rPr>
-        <w:t xml:space="preserve"> of what change could bring.  In my field, in particular, more people tend to stick to what works rather than looking for positive changes.  We know that in the Dialogic approach, it is important to have valuable conversations.  It is in this aspect that I believe my example falls under.</w:t>
+      </w:r>
+      <w:r>
+        <w:t>"Sometimes the most important thing to do is to help the people themselves shape the questions in the most powerful way, since they know their own situation the best of anyone." (Vogt, 2003, p. 4)</w:t>
+      </w:r>
+      <w:r>
+        <w:t xml:space="preserve"> As the quote says</w:t>
+      </w:r>
+      <w:r>
+        <w:rPr>
+          <w:rFonts w:hint="eastAsia"/>
+        </w:rPr>
+        <w:t>, this will sometimes be; in other cases, like the day I had,</w:t>
+      </w:r>
+      <w:r>
+        <w:t xml:space="preserve"> there were many questions floating around waiting to be answered.  Some for insight</w:t>
+      </w:r>
+      <w:r>
+        <w:rPr>
+          <w:rFonts w:hint="eastAsia"/>
+        </w:rPr>
+        <w:t>,</w:t>
+      </w:r>
+      <w:r>
+        <w:t xml:space="preserve"> some for information.  In this reflection</w:t>
+      </w:r>
+      <w:r>
+        <w:rPr>
+          <w:rFonts w:hint="eastAsia"/>
+        </w:rPr>
+        <w:t>, I noted and analyzed</w:t>
+      </w:r>
+      <w:r>
+        <w:t xml:space="preserve"> the daily questions that were asked of me.  My current role doesn’t allow for more </w:t>
+      </w:r>
+      <w:r>
+        <w:rPr>
+          <w:rFonts w:hint="eastAsia"/>
+        </w:rPr>
+        <w:t>esoteric questions; it</w:t>
+      </w:r>
+      <w:r>
+        <w:t xml:space="preserve"> leans toward system understanding and troubleshooting.</w:t>
+      </w:r>
+    </w:p>
+    <w:p>
+      <w:pPr>
+        <w:pStyle w:val="BodyText"/>
+        <w:spacing w:line="480" w:lineRule="auto"/>
+      </w:pPr>
+      <w:r>
+        <w:tab/>
+        <w:t xml:space="preserve">While it could be said that the questions I </w:t>
+      </w:r>
+      <w:r>
+        <w:t>receive are mechanical or superficial, we can still learn from the questions being asked of us</w:t>
+      </w:r>
+      <w:r>
+        <w:rPr>
+          <w:rFonts w:hint="eastAsia"/>
+        </w:rPr>
+        <w:t>,</w:t>
+      </w:r>
+      <w:r>
+        <w:t xml:space="preserve"> or rather</w:t>
+      </w:r>
+      <w:r>
+        <w:rPr>
+          <w:rFonts w:hint="eastAsia"/>
+        </w:rPr>
+        <w:t>,</w:t>
+      </w:r>
+      <w:r>
+        <w:t xml:space="preserve"> I can learn in the case of this paper.  I gained limited insight into the questions being asked.  Who is asking them </w:t>
+      </w:r>
+      <w:r>
+        <w:rPr>
+          <w:rFonts w:hint="eastAsia"/>
+        </w:rPr>
+        <w:t xml:space="preserve">and </w:t>
+      </w:r>
+      <w:r>
+        <w:t>why they are asking are the most important.  In my field</w:t>
+      </w:r>
+      <w:r>
+        <w:rPr>
+          <w:rFonts w:hint="eastAsia"/>
+        </w:rPr>
+        <w:t>,</w:t>
+      </w:r>
+      <w:r>
+        <w:t xml:space="preserve"> we often need to spot holes in others' knowledge and </w:t>
+      </w:r>
+      <w:r>
+        <w:rPr>
+          <w:rFonts w:hint="eastAsia"/>
+        </w:rPr>
+        <w:t>help them become a better version</w:t>
+      </w:r>
+      <w:r>
+        <w:t xml:space="preserve"> of themselves.  Immediate</w:t>
+      </w:r>
+      <w:r>
+        <w:rPr>
+          <w:rFonts w:hint="eastAsia"/>
+        </w:rPr>
+        <w:t xml:space="preserve">ly </w:t>
+      </w:r>
+      <w:r>
+        <w:t xml:space="preserve">or with </w:t>
+      </w:r>
+      <w:r>
+        <w:rPr>
+          <w:rFonts w:hint="eastAsia"/>
+        </w:rPr>
+        <w:t xml:space="preserve">instruction, manuals </w:t>
+      </w:r>
+      <w:r>
+        <w:t>can assist individuals improve themselves.</w:t>
+      </w:r>
+    </w:p>
+    <w:p>
+      <w:pPr>
+        <w:pStyle w:val="BodyText"/>
+        <w:spacing w:line="480" w:lineRule="auto"/>
+      </w:pPr>
+      <w:r>
+        <w:tab/>
+        <w:t>Common questions that I receive will be directly related to our processes and technical skills.  “</w:t>
+      </w:r>
+      <w:r>
+        <w:t>It’s often helpful to examine a question for any unconscious beliefs it may introduce to the situation.</w:t>
+      </w:r>
+      <w:r>
+        <w:t>” (Vogt, 2003, p. 6) Recently it has been a problem that there is one person that everyone goes to for help.  The created manuals and assisting in trouble shooting can help this problem.  Common questions could be</w:t>
+      </w:r>
+      <w:r>
+        <w:rPr>
+          <w:rFonts w:hint="eastAsia"/>
+        </w:rPr>
+        <w:t>: what should we reboot, or where should we start when the X system goes down?</w:t>
+      </w:r>
+      <w:r>
+        <w:t xml:space="preserve">  It is these times where it is important to know what your trainee knows and doesn’t know about the system.</w:t>
+      </w:r>
+    </w:p>
+    <w:p>
+      <w:pPr>
+        <w:pStyle w:val="BodyText"/>
+        <w:spacing w:line="480" w:lineRule="auto"/>
+      </w:pPr>
+      <w:r>
+        <w:lastRenderedPageBreak/>
+        <w:tab/>
+        <w:t>The systems we work on can be extremely complicated</w:t>
+      </w:r>
+      <w:r>
+        <w:rPr>
+          <w:rFonts w:hint="eastAsia"/>
+        </w:rPr>
+        <w:t>,</w:t>
+      </w:r>
+      <w:r>
+        <w:t xml:space="preserve"> and at the beginning</w:t>
+      </w:r>
+      <w:r>
+        <w:rPr>
+          <w:rFonts w:hint="eastAsia"/>
+        </w:rPr>
+        <w:t>,</w:t>
+      </w:r>
+      <w:r>
+        <w:t xml:space="preserve"> it is important to expose them to the wide range of problems that can occur.  The hope is their recall will kick in when they see it again and will build on the faint knowledge they already remember.  </w:t>
+      </w:r>
+      <w:r>
+        <w:rPr>
+          <w:rFonts w:hint="eastAsia"/>
+        </w:rPr>
+        <w:t xml:space="preserve">Alternatively, these questions can lead </w:t>
+      </w:r>
+      <w:r>
+        <w:t xml:space="preserve">you to change.  It </w:t>
+      </w:r>
+      <w:r>
+        <w:rPr>
+          <w:rFonts w:hint="eastAsia"/>
+        </w:rPr>
+        <w:t>may be that a problem continually</w:t>
+      </w:r>
+      <w:r>
+        <w:t xml:space="preserve"> appears and can be fixed with a script or an update you complete, making their life easier.</w:t>
+      </w:r>
+    </w:p>
+    <w:p>
+      <w:pPr>
+        <w:pStyle w:val="BodyText"/>
+        <w:spacing w:line="480" w:lineRule="auto"/>
+      </w:pPr>
+      <w:r>
+        <w:tab/>
+        <w:t xml:space="preserve">I try my best </w:t>
+      </w:r>
+      <w:r>
+        <w:rPr>
+          <w:rFonts w:hint="eastAsia"/>
+        </w:rPr>
+        <w:t>not to</w:t>
+      </w:r>
+      <w:r>
+        <w:t xml:space="preserve"> assume much about the person or questions I am asked.  It is interesting to see people grow with </w:t>
+      </w:r>
+      <w:r>
+        <w:rPr>
+          <w:rFonts w:hint="eastAsia"/>
+        </w:rPr>
+        <w:t>your help; the</w:t>
+      </w:r>
+      <w:r>
+        <w:t xml:space="preserve"> problem can happen when they rely on your help for everything.  I believe you should exhaust your knowledge (baring a critical issue with the sim) in troubleshooting a problem.  To grow</w:t>
+      </w:r>
+      <w:r>
+        <w:rPr>
+          <w:rFonts w:hint="eastAsia"/>
+        </w:rPr>
+        <w:t>,</w:t>
+      </w:r>
+      <w:r>
+        <w:t xml:space="preserve"> you need to force yourself to learn and remember.  The more human side is that you are talking to people going through their own issues.  On occasion</w:t>
+      </w:r>
+      <w:r>
+        <w:rPr>
+          <w:rFonts w:hint="eastAsia"/>
+        </w:rPr>
+        <w:t>,</w:t>
+      </w:r>
+      <w:r>
+        <w:t xml:space="preserve"> you need to take </w:t>
+      </w:r>
+      <w:r>
+        <w:rPr>
+          <w:rFonts w:hint="eastAsia"/>
+        </w:rPr>
+        <w:t xml:space="preserve">an interest in the </w:t>
+      </w:r>
+      <w:r>
+        <w:t>people you are helping or training.</w:t>
+      </w:r>
+    </w:p>
+    <w:p>
+      <w:pPr>
+        <w:pStyle w:val="BodyText"/>
+        <w:spacing w:line="480" w:lineRule="auto"/>
+      </w:pPr>
+      <w:r>
+        <w:tab/>
+        <w:t>I don’t want to go into detail</w:t>
+      </w:r>
+      <w:r>
+        <w:rPr>
+          <w:rFonts w:hint="eastAsia"/>
+        </w:rPr>
+        <w:t>,</w:t>
+      </w:r>
+      <w:r>
+        <w:t xml:space="preserve"> but recently</w:t>
+      </w:r>
+      <w:r>
+        <w:rPr>
+          <w:rFonts w:hint="eastAsia"/>
+        </w:rPr>
+        <w:t>,</w:t>
+      </w:r>
+      <w:r>
+        <w:t xml:space="preserve"> after I asked a question</w:t>
+      </w:r>
+      <w:r>
+        <w:rPr>
+          <w:rFonts w:hint="eastAsia"/>
+        </w:rPr>
+        <w:t>,</w:t>
+      </w:r>
+      <w:r>
+        <w:t xml:space="preserve"> the reply I received was distinctly sad.  Not outright</w:t>
+      </w:r>
+      <w:r>
+        <w:rPr>
+          <w:rFonts w:hint="eastAsia"/>
+        </w:rPr>
+        <w:t>,</w:t>
+      </w:r>
+      <w:r>
+        <w:t xml:space="preserve"> but screamed for help.  “</w:t>
+      </w:r>
+      <w:r>
+        <w:t>By understanding and consciously considering the three dimensions of powerful questions, we can increase the power of the questions we ask and, as a result, increase our ability to generate insights that help shape the future.</w:t>
+      </w:r>
+      <w:r>
+        <w:t xml:space="preserve">” </w:t>
+      </w:r>
+      <w:r>
+        <w:t xml:space="preserve">(Vogt, 2003, p. 6) </w:t>
+      </w:r>
+      <w:r>
+        <w:t>A simple “How are you feeling today</w:t>
+      </w:r>
+      <w:r>
+        <w:rPr>
+          <w:rFonts w:hint="eastAsia"/>
+        </w:rPr>
+        <w:t>?</w:t>
+      </w:r>
+      <w:r>
+        <w:t>” or “How was your weekend</w:t>
+      </w:r>
+      <w:r>
+        <w:rPr>
+          <w:rFonts w:hint="eastAsia"/>
+        </w:rPr>
+        <w:t>?</w:t>
+      </w:r>
+      <w:r>
+        <w:t>” can let you understand more than you expected.</w:t>
+      </w:r>
+    </w:p>
+    <w:p>
+      <w:pPr>
+        <w:pStyle w:val="BodyText"/>
+        <w:spacing w:line="480" w:lineRule="auto"/>
+      </w:pPr>
+      <w:r>
+        <w:tab/>
+        <w:t>While I want to be the most knowledgeable, the fact is I am human also</w:t>
+      </w:r>
+      <w:r>
+        <w:rPr>
+          <w:rFonts w:hint="eastAsia"/>
+        </w:rPr>
+        <w:t>,</w:t>
+      </w:r>
+      <w:r>
+        <w:t xml:space="preserve"> and this project is too much for one person to understand.  The questions for me this week were working on the assumption that I already knew or had solutions to their problems.  For instance</w:t>
+      </w:r>
+      <w:r>
+        <w:rPr>
+          <w:rFonts w:hint="eastAsia"/>
+        </w:rPr>
+        <w:t>,</w:t>
+      </w:r>
+      <w:r>
+        <w:t xml:space="preserve"> we lost all power</w:t>
+      </w:r>
+      <w:r>
+        <w:rPr>
+          <w:rFonts w:hint="eastAsia"/>
+        </w:rPr>
+        <w:t>,</w:t>
+      </w:r>
+      <w:r>
+        <w:t xml:space="preserve"> and there were a number of issues during this recovery.  The questions asked of me were </w:t>
+      </w:r>
+      <w:r>
+        <w:lastRenderedPageBreak/>
+        <w:t>needed, and to be honest</w:t>
+      </w:r>
+      <w:r>
+        <w:rPr>
+          <w:rFonts w:hint="eastAsia"/>
+        </w:rPr>
+        <w:t>,</w:t>
+      </w:r>
+      <w:r>
+        <w:t xml:space="preserve"> some of my answers were just guesses.</w:t>
+      </w:r>
+      <w:r>
+        <w:t xml:space="preserve">  I am happy that I am trusted but sometimes I felt like they were not relying on their own knowledge when I showed up.  At the same time, I was also asking questions of them.  </w:t>
       </w:r>
     </w:p>
     <w:p>
@@ -456,108 +800,45 @@
         <w:pStyle w:val="BodyText"/>
         <w:spacing w:line="480" w:lineRule="auto"/>
         <w:ind w:firstLine="709"/>
-        <w:rPr>
-          <w:rFonts w:ascii="Times New Roman" w:hAnsi="Times New Roman" w:cs="Times New Roman"/>
-        </w:rPr>
-      </w:pPr>
-      <w:r>
-        <w:rPr>
-          <w:rFonts w:ascii="Times New Roman" w:hAnsi="Times New Roman" w:cs="Times New Roman"/>
-        </w:rPr>
-        <w:t>“When Dialogical OD consultants live out these values in conversation with others, then it is more likely they will create collaborations and conversations that are generative.” (Bush, 2015, p. 192)  When I was first hired and walked into the shop</w:t>
-      </w:r>
-      <w:r>
-        <w:rPr>
-          <w:rFonts w:ascii="Times New Roman" w:hAnsi="Times New Roman" w:cs="Times New Roman"/>
-        </w:rPr>
-        <w:t>, they</w:t>
-      </w:r>
-      <w:r>
-        <w:rPr>
-          <w:rFonts w:ascii="Times New Roman" w:hAnsi="Times New Roman" w:cs="Times New Roman"/>
-        </w:rPr>
-        <w:t xml:space="preserve"> immediately started talking about “Kaizen.”  Now</w:t>
-      </w:r>
-      <w:r>
-        <w:rPr>
-          <w:rFonts w:ascii="Times New Roman" w:hAnsi="Times New Roman" w:cs="Times New Roman"/>
-        </w:rPr>
-        <w:t>, I knew nothing about this word or its history, but I slowly learned how it affected everything in the shop</w:t>
-      </w:r>
-      <w:r>
-        <w:rPr>
-          <w:rFonts w:ascii="Times New Roman" w:hAnsi="Times New Roman" w:cs="Times New Roman"/>
-        </w:rPr>
-        <w:t xml:space="preserve"> and the company.  </w:t>
-      </w:r>
-      <w:r>
-        <w:rPr>
-          <w:rFonts w:ascii="Times New Roman" w:hAnsi="Times New Roman" w:cs="Times New Roman"/>
-        </w:rPr>
-        <w:t>I would have thought that, like most companies, the change would come from the top, but in the case of this chemical company, the change came from groups.</w:t>
-      </w:r>
-    </w:p>
-    <w:p>
-      <w:pPr>
-        <w:pStyle w:val="BodyText"/>
-        <w:spacing w:line="480" w:lineRule="auto"/>
-        <w:rPr>
-          <w:rFonts w:ascii="Times New Roman" w:hAnsi="Times New Roman" w:cs="Times New Roman"/>
-        </w:rPr>
-      </w:pPr>
-      <w:r>
-        <w:rPr>
-          <w:rFonts w:ascii="Times New Roman" w:hAnsi="Times New Roman" w:cs="Times New Roman"/>
-        </w:rPr>
-        <w:tab/>
-        <w:t>These Kaizen groups were made up of leaders and or, most often, associates from many departments.  The thinking is that each person has their own expertise that they bring and will be able to understand the business structure differently.  We keep the holes in our knowledge minimal by shoring them up with outside perspectives.  After the group is selected, they are given a new shop to look at and understand the shop's goals and perspectives on the duties they perform.  It may seem like this could be a problem, but similar to what I stated earlier, outside perspectives can be your best friend.</w:t>
-      </w:r>
-    </w:p>
-    <w:p>
-      <w:pPr>
-        <w:pStyle w:val="BodyText"/>
-        <w:spacing w:line="480" w:lineRule="auto"/>
-        <w:rPr>
-          <w:rFonts w:ascii="Times New Roman" w:hAnsi="Times New Roman" w:cs="Times New Roman"/>
-        </w:rPr>
-      </w:pPr>
-      <w:r>
-        <w:rPr>
-          <w:rFonts w:ascii="Times New Roman" w:hAnsi="Times New Roman" w:cs="Times New Roman"/>
-        </w:rPr>
-        <w:lastRenderedPageBreak/>
-        <w:tab/>
-        <w:t>Now</w:t>
-      </w:r>
-      <w:r>
-        <w:rPr>
-          <w:rFonts w:ascii="Times New Roman" w:hAnsi="Times New Roman" w:cs="Times New Roman"/>
-        </w:rPr>
-        <w:t>, this change group will first discuss</w:t>
-      </w:r>
-      <w:r>
-        <w:rPr>
-          <w:rFonts w:ascii="Times New Roman" w:hAnsi="Times New Roman" w:cs="Times New Roman"/>
-        </w:rPr>
-        <w:t xml:space="preserve"> all the perceived inefficiencies.  This gives the outsider perspective.  Now, not every group member knows or interacts with the shop that I was a part of; however, there is potential feedback there, first with the connected neighbors to the shop that need each other</w:t>
-      </w:r>
-      <w:r>
-        <w:rPr>
-          <w:rFonts w:ascii="Times New Roman" w:hAnsi="Times New Roman" w:cs="Times New Roman"/>
-        </w:rPr>
-        <w:t xml:space="preserve"> and </w:t>
-      </w:r>
-      <w:r>
-        <w:rPr>
-          <w:rFonts w:ascii="Times New Roman" w:hAnsi="Times New Roman" w:cs="Times New Roman"/>
-        </w:rPr>
-        <w:t xml:space="preserve">the perspectives of personnel outside the shop.    </w:t>
-      </w:r>
-      <w:r>
-        <w:rPr>
-          <w:rFonts w:ascii="Times New Roman" w:hAnsi="Times New Roman" w:cs="Times New Roman"/>
-        </w:rPr>
-        <w:t>Dialogic OD teaches us that “practitioners think in terms of interpretive meaning-making process, fostering inquiry, addressing how conversations create social reality, and organizational change as a process of continuous emergence.” (Bushe, 2015, p. 25)</w:t>
+      </w:pPr>
+      <w:r>
+        <w:t>One panel went out</w:t>
+      </w:r>
+      <w:r>
+        <w:rPr>
+          <w:rFonts w:hint="eastAsia"/>
+        </w:rPr>
+        <w:t>, and we started troubleshooting</w:t>
+      </w:r>
+      <w:r>
+        <w:t>.  I have years of experience with electronics</w:t>
+      </w:r>
+      <w:r>
+        <w:rPr>
+          <w:rFonts w:hint="eastAsia"/>
+        </w:rPr>
+        <w:t>, but in these cases,</w:t>
+      </w:r>
+      <w:r>
+        <w:t xml:space="preserve"> it is best to trust the techs.  During this troubleshooting</w:t>
+      </w:r>
+      <w:r>
+        <w:rPr>
+          <w:rFonts w:hint="eastAsia"/>
+        </w:rPr>
+        <w:t>,</w:t>
+      </w:r>
+      <w:r>
+        <w:t xml:space="preserve"> I put my full faith in their knowledge of the electronics side, and they trusted me with the software side.  In the end</w:t>
+      </w:r>
+      <w:r>
+        <w:rPr>
+          <w:rFonts w:hint="eastAsia"/>
+        </w:rPr>
+        <w:t>,</w:t>
+      </w:r>
+      <w:r>
+        <w:t xml:space="preserve"> we came to a resolution.  These types of situations are what make me feel good.  Working with a group to solve a problem is great fun.</w:t>
       </w:r>
     </w:p>
     <w:p>
@@ -565,81 +846,72 @@
         <w:pStyle w:val="BodyText"/>
         <w:spacing w:line="480" w:lineRule="auto"/>
         <w:ind w:firstLine="709"/>
-        <w:rPr>
-          <w:rFonts w:ascii="Times New Roman" w:hAnsi="Times New Roman" w:cs="Times New Roman"/>
-        </w:rPr>
-      </w:pPr>
-      <w:r>
-        <w:rPr>
-          <w:rFonts w:ascii="Times New Roman" w:hAnsi="Times New Roman" w:cs="Times New Roman"/>
-        </w:rPr>
-        <w:t>On a giant board</w:t>
-      </w:r>
-      <w:r>
-        <w:rPr>
-          <w:rFonts w:ascii="Times New Roman" w:hAnsi="Times New Roman" w:cs="Times New Roman"/>
-        </w:rPr>
-        <w:t>, people throw ideas,</w:t>
-      </w:r>
-      <w:r>
-        <w:rPr>
-          <w:rFonts w:ascii="Times New Roman" w:hAnsi="Times New Roman" w:cs="Times New Roman"/>
-        </w:rPr>
-        <w:t xml:space="preserve"> and all of them are written down.  The next natural step is to </w:t>
-      </w:r>
-      <w:r>
-        <w:rPr>
-          <w:rFonts w:ascii="Times New Roman" w:hAnsi="Times New Roman" w:cs="Times New Roman"/>
-        </w:rPr>
-        <w:t>enter</w:t>
-      </w:r>
-      <w:r>
-        <w:rPr>
-          <w:rFonts w:ascii="Times New Roman" w:hAnsi="Times New Roman" w:cs="Times New Roman"/>
-        </w:rPr>
-        <w:t xml:space="preserve"> the shop, look around</w:t>
-      </w:r>
-      <w:r>
-        <w:rPr>
-          <w:rFonts w:ascii="Times New Roman" w:hAnsi="Times New Roman" w:cs="Times New Roman"/>
+      </w:pPr>
+      <w:r>
+        <w:t>I still have an issue with framing questions</w:t>
+      </w:r>
+      <w:r>
+        <w:rPr>
+          <w:rFonts w:hint="eastAsia"/>
         </w:rPr>
         <w:t>,</w:t>
       </w:r>
       <w:r>
-        <w:rPr>
-          <w:rFonts w:ascii="Times New Roman" w:hAnsi="Times New Roman" w:cs="Times New Roman"/>
-        </w:rPr>
-        <w:t xml:space="preserve"> and discuss.</w:t>
-      </w:r>
-      <w:r>
-        <w:rPr>
-          <w:rFonts w:ascii="Times New Roman" w:hAnsi="Times New Roman" w:cs="Times New Roman"/>
-        </w:rPr>
-        <w:t xml:space="preserve">  The open discussion in “hosting large groups of people who care about something can lead to emergent, improvisational, and transformational change on a scale and at a speed that normal action research cannot muster.” (Bushe, 2015, p. 34)  When entering the shop</w:t>
-      </w:r>
-      <w:r>
-        <w:rPr>
-          <w:rFonts w:ascii="Times New Roman" w:hAnsi="Times New Roman" w:cs="Times New Roman"/>
-        </w:rPr>
-        <w:t>, there are</w:t>
-      </w:r>
-      <w:r>
-        <w:rPr>
-          <w:rFonts w:ascii="Times New Roman" w:hAnsi="Times New Roman" w:cs="Times New Roman"/>
-        </w:rPr>
-        <w:t xml:space="preserve"> limited interruptions to the staff working.  We don’t want to become a burden</w:t>
-      </w:r>
-      <w:r>
-        <w:rPr>
-          <w:rFonts w:ascii="Times New Roman" w:hAnsi="Times New Roman" w:cs="Times New Roman"/>
-        </w:rPr>
-        <w:t>; the</w:t>
-      </w:r>
-      <w:r>
-        <w:rPr>
-          <w:rFonts w:ascii="Times New Roman" w:hAnsi="Times New Roman" w:cs="Times New Roman"/>
-        </w:rPr>
-        <w:t xml:space="preserve"> time spent is to allow everyone to understand what they are working to assist.</w:t>
+        <w:t xml:space="preserve"> and on occasion, I get frustrated</w:t>
+      </w:r>
+      <w:r>
+        <w:rPr>
+          <w:rFonts w:hint="eastAsia"/>
+        </w:rPr>
+        <w:t>,</w:t>
+      </w:r>
+      <w:r>
+        <w:t xml:space="preserve"> and my mouth runs away.  Reframing questions to help with understanding and communication is </w:t>
+      </w:r>
+      <w:r>
+        <w:rPr>
+          <w:rFonts w:hint="eastAsia"/>
+        </w:rPr>
+        <w:t>a weak area that I will be working on for a while</w:t>
+      </w:r>
+      <w:r>
+        <w:t>.  “</w:t>
+      </w:r>
+      <w:r>
+        <w:t>The art of reframing questions in this way has important implications for not only shifting our assumptions</w:t>
+      </w:r>
+      <w:r>
+        <w:t xml:space="preserve"> </w:t>
+      </w:r>
+      <w:r>
+        <w:t>but also creating new possibilities for constructive action.</w:t>
+      </w:r>
+      <w:r>
+        <w:t xml:space="preserve">” </w:t>
+      </w:r>
+      <w:r>
+        <w:t xml:space="preserve">(Vogt, 2003, p. 6) </w:t>
+      </w:r>
+      <w:r>
+        <w:t>I want to foster a collaborative decision-making process.  When they ask</w:t>
+      </w:r>
+      <w:r>
+        <w:rPr>
+          <w:rFonts w:hint="eastAsia"/>
+        </w:rPr>
+        <w:t>,</w:t>
+      </w:r>
+      <w:r>
+        <w:t xml:space="preserve"> “Is the problem here</w:t>
+      </w:r>
+      <w:r>
+        <w:rPr>
+          <w:rFonts w:hint="eastAsia"/>
+        </w:rPr>
+        <w:t>?</w:t>
+      </w:r>
+      <w:r>
+        <w:t>” I should be asking, let's look at the prints and figure out where we are at and where the possible breaks are.</w:t>
       </w:r>
     </w:p>
     <w:p>
@@ -655,73 +927,13 @@
         <w:rPr>
           <w:rFonts w:ascii="Times New Roman" w:hAnsi="Times New Roman" w:cs="Times New Roman"/>
         </w:rPr>
-        <w:t>Again</w:t>
-      </w:r>
-      <w:r>
-        <w:rPr>
-          <w:rFonts w:ascii="Times New Roman" w:hAnsi="Times New Roman" w:cs="Times New Roman"/>
-        </w:rPr>
-        <w:t>,</w:t>
-      </w:r>
-      <w:r>
-        <w:rPr>
-          <w:rFonts w:ascii="Times New Roman" w:hAnsi="Times New Roman" w:cs="Times New Roman"/>
-        </w:rPr>
-        <w:t xml:space="preserve"> the </w:t>
-      </w:r>
-      <w:r>
-        <w:rPr>
-          <w:rFonts w:ascii="Times New Roman" w:hAnsi="Times New Roman" w:cs="Times New Roman"/>
-        </w:rPr>
-        <w:t>whiteboard</w:t>
-      </w:r>
-      <w:r>
-        <w:rPr>
-          <w:rFonts w:ascii="Times New Roman" w:hAnsi="Times New Roman" w:cs="Times New Roman"/>
-        </w:rPr>
-        <w:t xml:space="preserve"> is updated with the new understanding of the group.  At this point</w:t>
-      </w:r>
-      <w:r>
-        <w:rPr>
-          <w:rFonts w:ascii="Times New Roman" w:hAnsi="Times New Roman" w:cs="Times New Roman"/>
-        </w:rPr>
-        <w:t>,</w:t>
-      </w:r>
-      <w:r>
-        <w:rPr>
-          <w:rFonts w:ascii="Times New Roman" w:hAnsi="Times New Roman" w:cs="Times New Roman"/>
-        </w:rPr>
-        <w:t xml:space="preserve"> we are using preunderstanding to make sense of the environment we seek to improve.  “</w:t>
-      </w:r>
-      <w:r>
-        <w:rPr>
-          <w:rFonts w:ascii="Times New Roman" w:hAnsi="Times New Roman" w:cs="Times New Roman"/>
-        </w:rPr>
-        <w:t>Preunderstanding</w:t>
-      </w:r>
-      <w:r>
-        <w:rPr>
-          <w:rFonts w:ascii="Times New Roman" w:hAnsi="Times New Roman" w:cs="Times New Roman"/>
-        </w:rPr>
-        <w:t xml:space="preserve"> is the set of holistic background concepts and skills that gives us familiarit</w:t>
-      </w:r>
-      <w:r>
-        <w:rPr>
-          <w:rFonts w:ascii="Times New Roman" w:hAnsi="Times New Roman" w:cs="Times New Roman"/>
-        </w:rPr>
-        <w:t>y</w:t>
-      </w:r>
-      <w:r>
-        <w:rPr>
-          <w:rFonts w:ascii="Times New Roman" w:hAnsi="Times New Roman" w:cs="Times New Roman"/>
-        </w:rPr>
-        <w:t xml:space="preserve">” (Bushe, 2015, p. </w:t>
-      </w:r>
-      <w:r>
-        <w:rPr>
-          <w:rFonts w:ascii="Times New Roman" w:hAnsi="Times New Roman" w:cs="Times New Roman"/>
-        </w:rPr>
-        <w:t>65) to cope, understand, and think through the problems we are facing.  While we have many discussions during this process, it is after the second run of whiteboards that everyone sits down to discuss and hammer away what should and should not change.</w:t>
+        <w:t>While taking notes and typing this out now makes me realize how I can improve myself and the interactions that shape my team's outcomes.  Questions with meaning and purpose, questions with the power to help that are described in the OD practices we have learned about so far, can foster an environment of trust and learning.</w:t>
+      </w:r>
+      <w:r>
+        <w:rPr>
+          <w:rFonts w:ascii="Times New Roman" w:hAnsi="Times New Roman" w:cs="Times New Roman"/>
+        </w:rPr>
+        <w:t xml:space="preserve">  Using the questions I have received I can use them as a springboard to effectively respond, help, and manage my team (technically, I don’t have a team I am just the senior engineer).</w:t>
       </w:r>
     </w:p>
     <w:p>
@@ -738,31 +950,7 @@
           <w:rFonts w:ascii="Times New Roman" w:hAnsi="Times New Roman" w:cs="Times New Roman"/>
         </w:rPr>
         <w:lastRenderedPageBreak/>
-        <w:t>“The Dialogic OD practitioner might start interacting at any level or location in the organization and then attempt to encourage new conversations.</w:t>
-      </w:r>
-      <w:r>
-        <w:rPr>
-          <w:rFonts w:ascii="Times New Roman" w:hAnsi="Times New Roman" w:cs="Times New Roman"/>
-        </w:rPr>
-        <w:t xml:space="preserve">” (Bushe, 2015, p. </w:t>
-      </w:r>
-      <w:r>
-        <w:rPr>
-          <w:rFonts w:ascii="Times New Roman" w:hAnsi="Times New Roman" w:cs="Times New Roman"/>
-        </w:rPr>
-        <w:t xml:space="preserve">86)  To me, the step where everyone comes back together to hash out ideas is most important.  There needs to be a guide to the conversation without overriding others' opinions, but it needs to be able to guide the conversation forward.  </w:t>
-      </w:r>
-      <w:r>
-        <w:rPr>
-          <w:rFonts w:ascii="Times New Roman" w:hAnsi="Times New Roman" w:cs="Times New Roman"/>
-        </w:rPr>
-        <w:t xml:space="preserve">After this meeting, the group writes a report in detail about </w:t>
-      </w:r>
-      <w:r>
-        <w:rPr>
-          <w:rFonts w:ascii="Times New Roman" w:hAnsi="Times New Roman" w:cs="Times New Roman"/>
-        </w:rPr>
-        <w:t>what they have found and changes they wish to implement.</w:t>
+        <w:t>We should all look to improve ourselves.  In the twenty-four hours of questions, I was able to gain insight into what I was doing and what I should do.  When to be direct, when to help, and when to teach.  Looking at the assumptions behind the questions, I can not only improve myself but help others become better versions of themselves.  As someone who is not naturally talkative, these classes and the OD practices have caused me to look internally for myself and people to grow.</w:t>
       </w:r>
     </w:p>
     <w:p>
@@ -774,24 +962,6 @@
           <w:rFonts w:ascii="Times New Roman" w:hAnsi="Times New Roman" w:cs="Times New Roman"/>
         </w:rPr>
       </w:pPr>
-      <w:r>
-        <w:rPr>
-          <w:rFonts w:ascii="Times New Roman" w:hAnsi="Times New Roman" w:cs="Times New Roman"/>
-        </w:rPr>
-        <w:t xml:space="preserve">In my own shop, while we were working well, they did find inefficiencies, such as equipment positioning.  Walking around to move from one station to another, such as the chemical bath, could cause you to impede others' progress; we also had a problem with shipping where, depending on the size of the equipment, you would need to walk around the long way.  I am sure people have noticed most of the concerns, but there is something in people that will make them accept the norm. </w:t>
-      </w:r>
-      <w:r>
-        <w:rPr>
-          <w:rFonts w:ascii="Times New Roman" w:hAnsi="Times New Roman" w:cs="Times New Roman"/>
-        </w:rPr>
-        <w:t>For</w:t>
-      </w:r>
-      <w:r>
-        <w:rPr>
-          <w:rFonts w:ascii="Times New Roman" w:hAnsi="Times New Roman" w:cs="Times New Roman"/>
-        </w:rPr>
-        <w:t xml:space="preserve"> what it is instead of seeking change.  Maybe that is a power issue where you feel helpless.</w:t>
-      </w:r>
     </w:p>
     <w:p>
       <w:pPr>
@@ -802,36 +972,6 @@
           <w:rFonts w:ascii="Times New Roman" w:hAnsi="Times New Roman" w:cs="Times New Roman"/>
         </w:rPr>
       </w:pPr>
-      <w:r>
-        <w:rPr>
-          <w:rFonts w:ascii="Times New Roman" w:hAnsi="Times New Roman" w:cs="Times New Roman"/>
-        </w:rPr>
-        <w:t xml:space="preserve">After watching this process play out firsthand, I was amazed.  To take a group of people who have never met and walk them through this process (which for some is new) and come out of the other side with positive improvements is unreal.  The Kaizen was taken from a Japanese </w:t>
-      </w:r>
-      <w:r>
-        <w:rPr>
-          <w:rFonts w:ascii="Times New Roman" w:hAnsi="Times New Roman" w:cs="Times New Roman"/>
-        </w:rPr>
-        <w:t>auto factory that used these techniques to send out the most reliable cars we had</w:t>
-      </w:r>
-      <w:r>
-        <w:rPr>
-          <w:rFonts w:ascii="Times New Roman" w:hAnsi="Times New Roman" w:cs="Times New Roman"/>
-        </w:rPr>
-        <w:t xml:space="preserve"> seen at that time.  Similarly, the book states, “Bushe to argue that people would not put in the effort required for transformational change unless there were widely held concerns motivating the change.</w:t>
-      </w:r>
-      <w:r>
-        <w:rPr>
-          <w:rFonts w:ascii="Times New Roman" w:hAnsi="Times New Roman" w:cs="Times New Roman"/>
-        </w:rPr>
-        <w:t xml:space="preserve">” (Bushe, 2015, p. </w:t>
-      </w:r>
-      <w:r>
-        <w:rPr>
-          <w:rFonts w:ascii="Times New Roman" w:hAnsi="Times New Roman" w:cs="Times New Roman"/>
-        </w:rPr>
-        <w:t>111)</w:t>
-      </w:r>
     </w:p>
     <w:p>
       <w:pPr>
@@ -842,55 +982,6 @@
           <w:rFonts w:ascii="Times New Roman" w:hAnsi="Times New Roman" w:cs="Times New Roman"/>
         </w:rPr>
       </w:pPr>
-      <w:r>
-        <w:rPr>
-          <w:rFonts w:ascii="Times New Roman" w:hAnsi="Times New Roman" w:cs="Times New Roman"/>
-        </w:rPr>
-        <w:lastRenderedPageBreak/>
-        <w:t>It is true that the main motivation is to keep your job</w:t>
-      </w:r>
-      <w:r>
-        <w:rPr>
-          <w:rFonts w:ascii="Times New Roman" w:hAnsi="Times New Roman" w:cs="Times New Roman"/>
-        </w:rPr>
-        <w:t>; however</w:t>
-      </w:r>
-      <w:r>
-        <w:rPr>
-          <w:rFonts w:ascii="Times New Roman" w:hAnsi="Times New Roman" w:cs="Times New Roman"/>
-        </w:rPr>
-        <w:t xml:space="preserve">, while watching those involved troubleshoot and implement the change, they become passionate, and they take ownership of what they see as good.  For those of </w:t>
-      </w:r>
-      <w:r>
-        <w:rPr>
-          <w:rFonts w:ascii="Times New Roman" w:hAnsi="Times New Roman" w:cs="Times New Roman"/>
-        </w:rPr>
-        <w:t>us who have been affected by the change, we can see the clear positives</w:t>
-      </w:r>
-      <w:r>
-        <w:rPr>
-          <w:rFonts w:ascii="Times New Roman" w:hAnsi="Times New Roman" w:cs="Times New Roman"/>
-        </w:rPr>
-        <w:t xml:space="preserve"> that are happening.  Some are minor changes</w:t>
-      </w:r>
-      <w:r>
-        <w:rPr>
-          <w:rFonts w:ascii="Times New Roman" w:hAnsi="Times New Roman" w:cs="Times New Roman"/>
-        </w:rPr>
-        <w:t>, but in some cases, with our group, there were changes that improved</w:t>
-      </w:r>
-      <w:r>
-        <w:rPr>
-          <w:rFonts w:ascii="Times New Roman" w:hAnsi="Times New Roman" w:cs="Times New Roman"/>
-        </w:rPr>
-        <w:t xml:space="preserve"> production and customer support.  It could be that </w:t>
-      </w:r>
-      <w:r>
-        <w:rPr>
-          <w:rFonts w:ascii="Times New Roman" w:hAnsi="Times New Roman" w:cs="Times New Roman"/>
-        </w:rPr>
-        <w:t>people will resist change, but that is where Dialogic OD practices kick in and help.</w:t>
-      </w:r>
     </w:p>
     <w:p>
       <w:pPr>
@@ -901,24 +992,6 @@
           <w:rFonts w:ascii="Times New Roman" w:hAnsi="Times New Roman" w:cs="Times New Roman"/>
         </w:rPr>
       </w:pPr>
-      <w:r>
-        <w:rPr>
-          <w:rFonts w:ascii="Times New Roman" w:hAnsi="Times New Roman" w:cs="Times New Roman"/>
-        </w:rPr>
-        <w:t>“Dialogic OD practitioners have a responsibility to constantly reflect upon and, if necessary, adjust their discursive practices in response to the effects upon those engaged in the change process.</w:t>
-      </w:r>
-      <w:r>
-        <w:rPr>
-          <w:rFonts w:ascii="Times New Roman" w:hAnsi="Times New Roman" w:cs="Times New Roman"/>
-        </w:rPr>
-        <w:t xml:space="preserve">” (Bushe, 2015, p. </w:t>
-      </w:r>
-      <w:r>
-        <w:rPr>
-          <w:rFonts w:ascii="Times New Roman" w:hAnsi="Times New Roman" w:cs="Times New Roman"/>
-        </w:rPr>
-        <w:t>92)  It could happen to anyone of use, but as the book said, as you continue your journey as an OD practitioner, you will have a self-improvement that will help guide groups to positive outcomes for the employer and the employee.</w:t>
-      </w:r>
     </w:p>
     <w:p>
       <w:pPr>
@@ -954,7 +1027,6 @@
       <w:pPr>
         <w:pStyle w:val="BodyText"/>
         <w:spacing w:line="480" w:lineRule="auto"/>
-        <w:ind w:firstLine="709"/>
         <w:rPr>
           <w:rFonts w:ascii="Times New Roman" w:hAnsi="Times New Roman" w:cs="Times New Roman"/>
         </w:rPr>
@@ -964,7 +1036,6 @@
       <w:pPr>
         <w:pStyle w:val="BodyText"/>
         <w:spacing w:line="480" w:lineRule="auto"/>
-        <w:ind w:firstLine="709"/>
         <w:rPr>
           <w:rFonts w:ascii="Times New Roman" w:hAnsi="Times New Roman" w:cs="Times New Roman"/>
         </w:rPr>
@@ -974,7 +1045,6 @@
       <w:pPr>
         <w:pStyle w:val="BodyText"/>
         <w:spacing w:line="480" w:lineRule="auto"/>
-        <w:ind w:firstLine="709"/>
         <w:rPr>
           <w:rFonts w:ascii="Times New Roman" w:hAnsi="Times New Roman" w:cs="Times New Roman"/>
         </w:rPr>
@@ -984,7 +1054,6 @@
       <w:pPr>
         <w:pStyle w:val="BodyText"/>
         <w:spacing w:line="480" w:lineRule="auto"/>
-        <w:ind w:firstLine="709"/>
         <w:rPr>
           <w:rFonts w:ascii="Times New Roman" w:hAnsi="Times New Roman" w:cs="Times New Roman"/>
         </w:rPr>
@@ -994,7 +1063,6 @@
       <w:pPr>
         <w:pStyle w:val="BodyText"/>
         <w:spacing w:line="480" w:lineRule="auto"/>
-        <w:ind w:firstLine="709"/>
         <w:rPr>
           <w:rFonts w:ascii="Times New Roman" w:hAnsi="Times New Roman" w:cs="Times New Roman"/>
         </w:rPr>
@@ -1004,7 +1072,6 @@
       <w:pPr>
         <w:pStyle w:val="BodyText"/>
         <w:spacing w:line="480" w:lineRule="auto"/>
-        <w:ind w:firstLine="709"/>
         <w:rPr>
           <w:rFonts w:ascii="Times New Roman" w:hAnsi="Times New Roman" w:cs="Times New Roman"/>
         </w:rPr>
@@ -1036,6 +1103,15 @@
           <w:rFonts w:ascii="Times New Roman" w:hAnsi="Times New Roman" w:cs="Times New Roman"/>
         </w:rPr>
       </w:pPr>
+    </w:p>
+    <w:p>
+      <w:pPr>
+        <w:pStyle w:val="BodyText"/>
+        <w:spacing w:line="480" w:lineRule="auto"/>
+        <w:rPr>
+          <w:rFonts w:ascii="Times New Roman" w:hAnsi="Times New Roman" w:cs="Times New Roman"/>
+        </w:rPr>
+      </w:pPr>
       <w:r>
         <w:rPr>
           <w:rFonts w:ascii="Times New Roman" w:hAnsi="Times New Roman" w:cs="Times New Roman" w:hint="eastAsia"/>
@@ -1066,10 +1142,55 @@
           <w:rFonts w:ascii="Times New Roman" w:hAnsi="Times New Roman"/>
         </w:rPr>
       </w:pPr>
+      <w:r>
+        <w:rPr>
+          <w:rFonts w:ascii="Times New Roman" w:hAnsi="Times New Roman"/>
+        </w:rPr>
+        <w:br/>
+        <w:t>Vogt, E., Brown, J., &amp; Isaacs, D. (2003). </w:t>
+      </w:r>
+      <w:r>
+        <w:rPr>
+          <w:rFonts w:ascii="Times New Roman" w:hAnsi="Times New Roman"/>
+          <w:i/>
+          <w:iCs/>
+        </w:rPr>
+        <w:t>The Art of Powerful Questions. </w:t>
+      </w:r>
+      <w:r>
+        <w:rPr>
+          <w:rFonts w:ascii="Times New Roman" w:hAnsi="Times New Roman"/>
+        </w:rPr>
+        <w:t>Whole Systems Associates</w:t>
+      </w:r>
+      <w:r>
+        <w:rPr>
+          <w:rFonts w:ascii="Times New Roman" w:hAnsi="Times New Roman"/>
+        </w:rPr>
+        <w:t xml:space="preserve"> Retrieved from </w:t>
+      </w:r>
+      <w:hyperlink r:id="rId7" w:history="1">
+        <w:r>
+          <w:rPr>
+            <w:rStyle w:val="Hyperlink"/>
+            <w:rFonts w:ascii="Times New Roman" w:hAnsi="Times New Roman" w:hint="eastAsia"/>
+          </w:rPr>
+          <w:t>https://champlain.instructure.com/courses/2418654/files/336704075?wrap=1</w:t>
+        </w:r>
+      </w:hyperlink>
+    </w:p>
+    <w:p>
+      <w:pPr>
+        <w:pStyle w:val="BodyText"/>
+        <w:spacing w:after="0" w:line="480" w:lineRule="auto"/>
+        <w:rPr>
+          <w:rFonts w:ascii="Times New Roman" w:hAnsi="Times New Roman"/>
+        </w:rPr>
+      </w:pPr>
     </w:p>
     <w:sectPr>
-      <w:headerReference w:type="default" r:id="rId7"/>
-      <w:headerReference w:type="first" r:id="rId8"/>
+      <w:headerReference w:type="default" r:id="rId8"/>
+      <w:headerReference w:type="first" r:id="rId9"/>
       <w:pgSz w:w="12240" w:h="15840"/>
       <w:pgMar w:top="2160" w:right="1440" w:bottom="1440" w:left="1440" w:header="1440" w:footer="0" w:gutter="0"/>
       <w:pgNumType w:start="0"/>
@@ -2409,7 +2530,6 @@
   <w:style w:type="character" w:default="1" w:styleId="DefaultParagraphFont">
     <w:name w:val="Default Paragraph Font"/>
     <w:uiPriority w:val="1"/>
-    <w:semiHidden/>
     <w:unhideWhenUsed/>
   </w:style>
   <w:style w:type="table" w:default="1" w:styleId="TableNormal">
@@ -2708,6 +2828,7 @@
   <w:style w:type="paragraph" w:styleId="NormalWeb">
     <w:name w:val="Normal (Web)"/>
     <w:basedOn w:val="Normal"/>
+    <w:uiPriority w:val="99"/>
     <w:qFormat/>
     <w:pPr>
       <w:suppressAutoHyphens w:val="0"/>
